--- a/Project Proposal/DBS proposal.docx
+++ b/Project Proposal/DBS proposal.docx
@@ -1,6 +1,6 @@
 
 <file path=word/document.xml><?xml version="1.0" encoding="utf-8"?>
-<w:document xmlns:wpc="http://schemas.microsoft.com/office/word/2010/wordprocessingCanvas" xmlns:mc="http://schemas.openxmlformats.org/markup-compatibility/2006" xmlns:o="urn:schemas-microsoft-com:office:office" xmlns:r="http://schemas.openxmlformats.org/officeDocument/2006/relationships" xmlns:m="http://schemas.openxmlformats.org/officeDocument/2006/math" xmlns:v="urn:schemas-microsoft-com:vml" xmlns:wp14="http://schemas.microsoft.com/office/word/2010/wordprocessingDrawing" xmlns:wp="http://schemas.openxmlformats.org/drawingml/2006/wordprocessingDrawing" xmlns:w10="urn:schemas-microsoft-com:office:word" xmlns:w="http://schemas.openxmlformats.org/wordprocessingml/2006/main" xmlns:w14="http://schemas.microsoft.com/office/word/2010/wordml" xmlns:w15="http://schemas.microsoft.com/office/word/2012/wordml" xmlns:wpg="http://schemas.microsoft.com/office/word/2010/wordprocessingGroup" xmlns:wpi="http://schemas.microsoft.com/office/word/2010/wordprocessingInk" xmlns:wne="http://schemas.microsoft.com/office/word/2006/wordml" xmlns:wps="http://schemas.microsoft.com/office/word/2010/wordprocessingShape" mc:Ignorable="w14 w15 wp14">
+<w:document xmlns:wpc="http://schemas.microsoft.com/office/word/2010/wordprocessingCanvas" xmlns:cx="http://schemas.microsoft.com/office/drawing/2014/chartex" xmlns:cx1="http://schemas.microsoft.com/office/drawing/2015/9/8/chartex" xmlns:cx2="http://schemas.microsoft.com/office/drawing/2015/10/21/chartex" xmlns:cx3="http://schemas.microsoft.com/office/drawing/2016/5/9/chartex" xmlns:cx4="http://schemas.microsoft.com/office/drawing/2016/5/10/chartex" xmlns:cx5="http://schemas.microsoft.com/office/drawing/2016/5/11/chartex" xmlns:cx6="http://schemas.microsoft.com/office/drawing/2016/5/12/chartex" xmlns:cx7="http://schemas.microsoft.com/office/drawing/2016/5/13/chartex" xmlns:cx8="http://schemas.microsoft.com/office/drawing/2016/5/14/chartex" xmlns:mc="http://schemas.openxmlformats.org/markup-compatibility/2006" xmlns:aink="http://schemas.microsoft.com/office/drawing/2016/ink" xmlns:am3d="http://schemas.microsoft.com/office/drawing/2017/model3d" xmlns:o="urn:schemas-microsoft-com:office:office" xmlns:r="http://schemas.openxmlformats.org/officeDocument/2006/relationships" xmlns:m="http://schemas.openxmlformats.org/officeDocument/2006/math" xmlns:v="urn:schemas-microsoft-com:vml" xmlns:wp14="http://schemas.microsoft.com/office/word/2010/wordprocessingDrawing" xmlns:wp="http://schemas.openxmlformats.org/drawingml/2006/wordprocessingDrawing" xmlns:w10="urn:schemas-microsoft-com:office:word" xmlns:w="http://schemas.openxmlformats.org/wordprocessingml/2006/main" xmlns:w14="http://schemas.microsoft.com/office/word/2010/wordml" xmlns:w15="http://schemas.microsoft.com/office/word/2012/wordml" xmlns:w16cid="http://schemas.microsoft.com/office/word/2016/wordml/cid" xmlns:w16se="http://schemas.microsoft.com/office/word/2015/wordml/symex" xmlns:wpg="http://schemas.microsoft.com/office/word/2010/wordprocessingGroup" xmlns:wpi="http://schemas.microsoft.com/office/word/2010/wordprocessingInk" xmlns:wne="http://schemas.microsoft.com/office/word/2006/wordml" xmlns:wps="http://schemas.microsoft.com/office/word/2010/wordprocessingShape" mc:Ignorable="w14 w15 w16se w16cid wp14">
   <w:body>
     <w:p>
       <w:pPr>
@@ -242,7 +242,7 @@
           <w:szCs w:val="32"/>
         </w:rPr>
         <w:drawing>
-          <wp:inline distT="0" distB="0" distL="0" distR="0">
+          <wp:inline distT="0" distB="0" distL="0" distR="0" wp14:anchorId="716E8848" wp14:editId="386F271F">
             <wp:extent cx="1181100" cy="1268996"/>
             <wp:effectExtent l="0" t="0" r="0" b="7620"/>
             <wp:docPr id="2" name="Picture 2"/>
@@ -792,6 +792,34 @@
     </w:p>
     <w:p>
       <w:pPr>
+        <w:snapToGrid w:val="0"/>
+        <w:spacing w:after="120" w:line="240" w:lineRule="auto"/>
+        <w:jc w:val="both"/>
+        <w:rPr>
+          <w:rFonts w:ascii="Times New Roman" w:hAnsi="Times New Roman" w:cs="Times New Roman"/>
+          <w:b/>
+          <w:bCs/>
+          <w:color w:val="FF0000"/>
+          <w:sz w:val="24"/>
+          <w:szCs w:val="24"/>
+        </w:rPr>
+      </w:pPr>
+      <w:r>
+        <w:rPr>
+          <w:rFonts w:ascii="Times New Roman" w:hAnsi="Times New Roman" w:cs="Times New Roman"/>
+          <w:b/>
+          <w:bCs/>
+          <w:color w:val="FF0000"/>
+          <w:sz w:val="24"/>
+          <w:szCs w:val="24"/>
+        </w:rPr>
+        <w:t>Missing relationships among different possible entities in the above description.</w:t>
+      </w:r>
+      <w:bookmarkStart w:id="0" w:name="_GoBack"/>
+      <w:bookmarkEnd w:id="0"/>
+    </w:p>
+    <w:p>
+      <w:pPr>
         <w:pStyle w:val="ListParagraph"/>
         <w:snapToGrid w:val="0"/>
         <w:spacing w:after="120" w:line="240" w:lineRule="auto"/>
@@ -844,8 +872,6 @@
         </w:rPr>
         <w:t xml:space="preserve">Front add will contain all the sub modules defined above within the user module. </w:t>
       </w:r>
-      <w:bookmarkStart w:id="0" w:name="_GoBack"/>
-      <w:bookmarkEnd w:id="0"/>
       <w:r>
         <w:rPr>
           <w:rFonts w:ascii="Times New Roman" w:hAnsi="Times New Roman" w:cs="Times New Roman"/>
@@ -956,8 +982,8 @@
 </file>
 
 <file path=word/numbering.xml><?xml version="1.0" encoding="utf-8"?>
-<w:numbering xmlns:wpc="http://schemas.microsoft.com/office/word/2010/wordprocessingCanvas" xmlns:mc="http://schemas.openxmlformats.org/markup-compatibility/2006" xmlns:o="urn:schemas-microsoft-com:office:office" xmlns:r="http://schemas.openxmlformats.org/officeDocument/2006/relationships" xmlns:m="http://schemas.openxmlformats.org/officeDocument/2006/math" xmlns:v="urn:schemas-microsoft-com:vml" xmlns:wp14="http://schemas.microsoft.com/office/word/2010/wordprocessingDrawing" xmlns:wp="http://schemas.openxmlformats.org/drawingml/2006/wordprocessingDrawing" xmlns:w10="urn:schemas-microsoft-com:office:word" xmlns:w="http://schemas.openxmlformats.org/wordprocessingml/2006/main" xmlns:w14="http://schemas.microsoft.com/office/word/2010/wordml" xmlns:w15="http://schemas.microsoft.com/office/word/2012/wordml" xmlns:wpg="http://schemas.microsoft.com/office/word/2010/wordprocessingGroup" xmlns:wpi="http://schemas.microsoft.com/office/word/2010/wordprocessingInk" xmlns:wne="http://schemas.microsoft.com/office/word/2006/wordml" xmlns:wps="http://schemas.microsoft.com/office/word/2010/wordprocessingShape" mc:Ignorable="w14 w15 wp14">
-  <w:abstractNum w:abstractNumId="0">
+<w:numbering xmlns:wpc="http://schemas.microsoft.com/office/word/2010/wordprocessingCanvas" xmlns:cx="http://schemas.microsoft.com/office/drawing/2014/chartex" xmlns:cx1="http://schemas.microsoft.com/office/drawing/2015/9/8/chartex" xmlns:cx2="http://schemas.microsoft.com/office/drawing/2015/10/21/chartex" xmlns:cx3="http://schemas.microsoft.com/office/drawing/2016/5/9/chartex" xmlns:cx4="http://schemas.microsoft.com/office/drawing/2016/5/10/chartex" xmlns:cx5="http://schemas.microsoft.com/office/drawing/2016/5/11/chartex" xmlns:cx6="http://schemas.microsoft.com/office/drawing/2016/5/12/chartex" xmlns:cx7="http://schemas.microsoft.com/office/drawing/2016/5/13/chartex" xmlns:cx8="http://schemas.microsoft.com/office/drawing/2016/5/14/chartex" xmlns:mc="http://schemas.openxmlformats.org/markup-compatibility/2006" xmlns:aink="http://schemas.microsoft.com/office/drawing/2016/ink" xmlns:am3d="http://schemas.microsoft.com/office/drawing/2017/model3d" xmlns:o="urn:schemas-microsoft-com:office:office" xmlns:r="http://schemas.openxmlformats.org/officeDocument/2006/relationships" xmlns:m="http://schemas.openxmlformats.org/officeDocument/2006/math" xmlns:v="urn:schemas-microsoft-com:vml" xmlns:wp14="http://schemas.microsoft.com/office/word/2010/wordprocessingDrawing" xmlns:wp="http://schemas.openxmlformats.org/drawingml/2006/wordprocessingDrawing" xmlns:w10="urn:schemas-microsoft-com:office:word" xmlns:w="http://schemas.openxmlformats.org/wordprocessingml/2006/main" xmlns:w14="http://schemas.microsoft.com/office/word/2010/wordml" xmlns:w15="http://schemas.microsoft.com/office/word/2012/wordml" xmlns:w16cid="http://schemas.microsoft.com/office/word/2016/wordml/cid" xmlns:w16se="http://schemas.microsoft.com/office/word/2015/wordml/symex" xmlns:wpg="http://schemas.microsoft.com/office/word/2010/wordprocessingGroup" xmlns:wpi="http://schemas.microsoft.com/office/word/2010/wordprocessingInk" xmlns:wne="http://schemas.microsoft.com/office/word/2006/wordml" xmlns:wps="http://schemas.microsoft.com/office/word/2010/wordprocessingShape" mc:Ignorable="w14 w15 w16se w16cid wp14">
+  <w:abstractNum w:abstractNumId="0" w15:restartNumberingAfterBreak="0">
     <w:nsid w:val="03837AB1"/>
     <w:multiLevelType w:val="hybridMultilevel"/>
     <w:tmpl w:val="6646228E"/>
@@ -1069,7 +1095,7 @@
       </w:rPr>
     </w:lvl>
   </w:abstractNum>
-  <w:abstractNum w:abstractNumId="1">
+  <w:abstractNum w:abstractNumId="1" w15:restartNumberingAfterBreak="0">
     <w:nsid w:val="19A61EB9"/>
     <w:multiLevelType w:val="hybridMultilevel"/>
     <w:tmpl w:val="3CA87074"/>
@@ -1158,7 +1184,7 @@
       </w:pPr>
     </w:lvl>
   </w:abstractNum>
-  <w:abstractNum w:abstractNumId="2">
+  <w:abstractNum w:abstractNumId="2" w15:restartNumberingAfterBreak="0">
     <w:nsid w:val="200F143A"/>
     <w:multiLevelType w:val="hybridMultilevel"/>
     <w:tmpl w:val="55344322"/>
@@ -1271,7 +1297,7 @@
       </w:rPr>
     </w:lvl>
   </w:abstractNum>
-  <w:abstractNum w:abstractNumId="3">
+  <w:abstractNum w:abstractNumId="3" w15:restartNumberingAfterBreak="0">
     <w:nsid w:val="20A339F1"/>
     <w:multiLevelType w:val="hybridMultilevel"/>
     <w:tmpl w:val="8BDCE9F2"/>
@@ -1384,7 +1410,7 @@
       </w:rPr>
     </w:lvl>
   </w:abstractNum>
-  <w:abstractNum w:abstractNumId="4">
+  <w:abstractNum w:abstractNumId="4" w15:restartNumberingAfterBreak="0">
     <w:nsid w:val="23CA472A"/>
     <w:multiLevelType w:val="hybridMultilevel"/>
     <w:tmpl w:val="A3963F3A"/>
@@ -1475,7 +1501,7 @@
       </w:pPr>
     </w:lvl>
   </w:abstractNum>
-  <w:abstractNum w:abstractNumId="5">
+  <w:abstractNum w:abstractNumId="5" w15:restartNumberingAfterBreak="0">
     <w:nsid w:val="25FB3500"/>
     <w:multiLevelType w:val="hybridMultilevel"/>
     <w:tmpl w:val="447E27EE"/>
@@ -1564,7 +1590,7 @@
       </w:pPr>
     </w:lvl>
   </w:abstractNum>
-  <w:abstractNum w:abstractNumId="6">
+  <w:abstractNum w:abstractNumId="6" w15:restartNumberingAfterBreak="0">
     <w:nsid w:val="284F26B1"/>
     <w:multiLevelType w:val="hybridMultilevel"/>
     <w:tmpl w:val="4900DF6A"/>
@@ -1653,7 +1679,7 @@
       </w:pPr>
     </w:lvl>
   </w:abstractNum>
-  <w:abstractNum w:abstractNumId="7">
+  <w:abstractNum w:abstractNumId="7" w15:restartNumberingAfterBreak="0">
     <w:nsid w:val="2C5271DD"/>
     <w:multiLevelType w:val="hybridMultilevel"/>
     <w:tmpl w:val="E5AA5B78"/>
@@ -1766,7 +1792,7 @@
       </w:rPr>
     </w:lvl>
   </w:abstractNum>
-  <w:abstractNum w:abstractNumId="8">
+  <w:abstractNum w:abstractNumId="8" w15:restartNumberingAfterBreak="0">
     <w:nsid w:val="43FB31D3"/>
     <w:multiLevelType w:val="hybridMultilevel"/>
     <w:tmpl w:val="10ACDF0C"/>
@@ -1855,7 +1881,7 @@
       </w:pPr>
     </w:lvl>
   </w:abstractNum>
-  <w:abstractNum w:abstractNumId="9">
+  <w:abstractNum w:abstractNumId="9" w15:restartNumberingAfterBreak="0">
     <w:nsid w:val="4757198A"/>
     <w:multiLevelType w:val="hybridMultilevel"/>
     <w:tmpl w:val="0C06A804"/>
@@ -1968,7 +1994,7 @@
       </w:rPr>
     </w:lvl>
   </w:abstractNum>
-  <w:abstractNum w:abstractNumId="10">
+  <w:abstractNum w:abstractNumId="10" w15:restartNumberingAfterBreak="0">
     <w:nsid w:val="4B925843"/>
     <w:multiLevelType w:val="hybridMultilevel"/>
     <w:tmpl w:val="91B09392"/>
@@ -2081,7 +2107,7 @@
       </w:rPr>
     </w:lvl>
   </w:abstractNum>
-  <w:abstractNum w:abstractNumId="11">
+  <w:abstractNum w:abstractNumId="11" w15:restartNumberingAfterBreak="0">
     <w:nsid w:val="4BB64C90"/>
     <w:multiLevelType w:val="hybridMultilevel"/>
     <w:tmpl w:val="23780B0A"/>
@@ -2171,7 +2197,7 @@
       </w:pPr>
     </w:lvl>
   </w:abstractNum>
-  <w:abstractNum w:abstractNumId="12">
+  <w:abstractNum w:abstractNumId="12" w15:restartNumberingAfterBreak="0">
     <w:nsid w:val="6492103F"/>
     <w:multiLevelType w:val="hybridMultilevel"/>
     <w:tmpl w:val="3804638C"/>
@@ -2260,7 +2286,7 @@
       </w:pPr>
     </w:lvl>
   </w:abstractNum>
-  <w:abstractNum w:abstractNumId="13">
+  <w:abstractNum w:abstractNumId="13" w15:restartNumberingAfterBreak="0">
     <w:nsid w:val="67D40599"/>
     <w:multiLevelType w:val="hybridMultilevel"/>
     <w:tmpl w:val="B0B81F38"/>
@@ -2349,7 +2375,7 @@
       </w:pPr>
     </w:lvl>
   </w:abstractNum>
-  <w:abstractNum w:abstractNumId="14">
+  <w:abstractNum w:abstractNumId="14" w15:restartNumberingAfterBreak="0">
     <w:nsid w:val="6FB53703"/>
     <w:multiLevelType w:val="multilevel"/>
     <w:tmpl w:val="345CFC36"/>
@@ -2462,7 +2488,7 @@
       </w:pPr>
     </w:lvl>
   </w:abstractNum>
-  <w:abstractNum w:abstractNumId="15">
+  <w:abstractNum w:abstractNumId="15" w15:restartNumberingAfterBreak="0">
     <w:nsid w:val="76887F81"/>
     <w:multiLevelType w:val="hybridMultilevel"/>
     <w:tmpl w:val="A754CCCC"/>
@@ -2575,7 +2601,7 @@
       </w:rPr>
     </w:lvl>
   </w:abstractNum>
-  <w:abstractNum w:abstractNumId="16">
+  <w:abstractNum w:abstractNumId="16" w15:restartNumberingAfterBreak="0">
     <w:nsid w:val="7BA66139"/>
     <w:multiLevelType w:val="hybridMultilevel"/>
     <w:tmpl w:val="8D8831A4"/>
@@ -2719,7 +2745,7 @@
 </file>
 
 <file path=word/styles.xml><?xml version="1.0" encoding="utf-8"?>
-<w:styles xmlns:mc="http://schemas.openxmlformats.org/markup-compatibility/2006" xmlns:r="http://schemas.openxmlformats.org/officeDocument/2006/relationships" xmlns:w="http://schemas.openxmlformats.org/wordprocessingml/2006/main" xmlns:w14="http://schemas.microsoft.com/office/word/2010/wordml" xmlns:w15="http://schemas.microsoft.com/office/word/2012/wordml" mc:Ignorable="w14 w15">
+<w:styles xmlns:mc="http://schemas.openxmlformats.org/markup-compatibility/2006" xmlns:r="http://schemas.openxmlformats.org/officeDocument/2006/relationships" xmlns:w="http://schemas.openxmlformats.org/wordprocessingml/2006/main" xmlns:w14="http://schemas.microsoft.com/office/word/2010/wordml" xmlns:w15="http://schemas.microsoft.com/office/word/2012/wordml" xmlns:w16cid="http://schemas.microsoft.com/office/word/2016/wordml/cid" xmlns:w16se="http://schemas.microsoft.com/office/word/2015/wordml/symex" mc:Ignorable="w14 w15 w16se w16cid">
   <w:docDefaults>
     <w:rPrDefault>
       <w:rPr>
@@ -2735,7 +2761,7 @@
       </w:pPr>
     </w:pPrDefault>
   </w:docDefaults>
-  <w:latentStyles w:defLockedState="0" w:defUIPriority="99" w:defSemiHidden="0" w:defUnhideWhenUsed="0" w:defQFormat="0" w:count="371">
+  <w:latentStyles w:defLockedState="0" w:defUIPriority="99" w:defSemiHidden="0" w:defUnhideWhenUsed="0" w:defQFormat="0" w:count="377">
     <w:lsdException w:name="Normal" w:uiPriority="0" w:qFormat="1"/>
     <w:lsdException w:name="heading 1" w:uiPriority="9" w:qFormat="1"/>
     <w:lsdException w:name="heading 2" w:semiHidden="1" w:uiPriority="9" w:unhideWhenUsed="1" w:qFormat="1"/>
@@ -2883,11 +2909,8 @@
     <w:lsdException w:name="Table 3D effects 3" w:semiHidden="1" w:unhideWhenUsed="1"/>
     <w:lsdException w:name="Table Contemporary" w:semiHidden="1" w:unhideWhenUsed="1"/>
     <w:lsdException w:name="Table Elegant" w:semiHidden="1" w:unhideWhenUsed="1"/>
-    <w:lsdException w:name="Table Professional" w:semiHidden="1" w:unhideWhenUsed="1"/>
     <w:lsdException w:name="Table Subtle 1" w:semiHidden="1" w:unhideWhenUsed="1"/>
     <w:lsdException w:name="Table Subtle 2" w:semiHidden="1" w:unhideWhenUsed="1"/>
-    <w:lsdException w:name="Table Web 1" w:semiHidden="1" w:unhideWhenUsed="1"/>
-    <w:lsdException w:name="Table Web 2" w:semiHidden="1" w:unhideWhenUsed="1"/>
     <w:lsdException w:name="Table Web 3" w:semiHidden="1" w:unhideWhenUsed="1"/>
     <w:lsdException w:name="Balloon Text" w:semiHidden="1" w:unhideWhenUsed="1"/>
     <w:lsdException w:name="Table Grid" w:uiPriority="59"/>
@@ -3107,6 +3130,12 @@
     <w:lsdException w:name="List Table 5 Dark Accent 6" w:uiPriority="50"/>
     <w:lsdException w:name="List Table 6 Colorful Accent 6" w:uiPriority="51"/>
     <w:lsdException w:name="List Table 7 Colorful Accent 6" w:uiPriority="52"/>
+    <w:lsdException w:name="Mention" w:semiHidden="1" w:unhideWhenUsed="1"/>
+    <w:lsdException w:name="Smart Hyperlink" w:semiHidden="1" w:unhideWhenUsed="1"/>
+    <w:lsdException w:name="Hashtag" w:semiHidden="1" w:unhideWhenUsed="1"/>
+    <w:lsdException w:name="Unresolved Mention" w:semiHidden="1" w:unhideWhenUsed="1"/>
+    <w:lsdException w:name="Smart Link" w:semiHidden="1" w:unhideWhenUsed="1"/>
+    <w:lsdException w:name="Smart Link Error" w:semiHidden="1" w:unhideWhenUsed="1"/>
   </w:latentStyles>
   <w:style w:type="paragraph" w:default="1" w:styleId="Normal">
     <w:name w:val="Normal"/>
@@ -3213,7 +3242,6 @@
       <w:spacing w:after="0" w:line="240" w:lineRule="auto"/>
     </w:pPr>
     <w:tblPr>
-      <w:tblInd w:w="0" w:type="dxa"/>
       <w:tblBorders>
         <w:top w:val="single" w:sz="4" w:space="0" w:color="auto"/>
         <w:left w:val="single" w:sz="4" w:space="0" w:color="auto"/>
@@ -3222,12 +3250,6 @@
         <w:insideH w:val="single" w:sz="4" w:space="0" w:color="auto"/>
         <w:insideV w:val="single" w:sz="4" w:space="0" w:color="auto"/>
       </w:tblBorders>
-      <w:tblCellMar>
-        <w:top w:w="0" w:type="dxa"/>
-        <w:left w:w="108" w:type="dxa"/>
-        <w:bottom w:w="0" w:type="dxa"/>
-        <w:right w:w="108" w:type="dxa"/>
-      </w:tblCellMar>
     </w:tblPr>
   </w:style>
   <w:style w:type="character" w:styleId="Hyperlink">
